--- a/Courses/PROG1070/Modules/Module 2 - Basic programming and repositories/Assignments/A2-1_Basic Command Line.docx
+++ b/Courses/PROG1070/Modules/Module 2 - Basic programming and repositories/Assignments/A2-1_Basic Command Line.docx
@@ -201,6 +201,60 @@
     <w:p>
       <w:pPr>
         <w:pStyle w:val="ListParagraph"/>
+        <w:rPr>
+          <w:sz w:val="28"/>
+          <w:szCs w:val="28"/>
+        </w:rPr>
+      </w:pPr>
+    </w:p>
+    <w:p>
+      <w:pPr>
+        <w:pStyle w:val="ListParagraph"/>
+        <w:rPr>
+          <w:sz w:val="28"/>
+          <w:szCs w:val="28"/>
+        </w:rPr>
+      </w:pPr>
+    </w:p>
+    <w:p>
+      <w:pPr>
+        <w:pStyle w:val="ListParagraph"/>
+        <w:rPr>
+          <w:sz w:val="28"/>
+          <w:szCs w:val="28"/>
+        </w:rPr>
+      </w:pPr>
+    </w:p>
+    <w:p>
+      <w:pPr>
+        <w:pStyle w:val="ListParagraph"/>
+        <w:rPr>
+          <w:sz w:val="28"/>
+          <w:szCs w:val="28"/>
+        </w:rPr>
+      </w:pPr>
+    </w:p>
+    <w:p>
+      <w:pPr>
+        <w:pStyle w:val="ListParagraph"/>
+        <w:rPr>
+          <w:sz w:val="28"/>
+          <w:szCs w:val="28"/>
+        </w:rPr>
+      </w:pPr>
+    </w:p>
+    <w:p>
+      <w:pPr>
+        <w:pStyle w:val="ListParagraph"/>
+        <w:rPr>
+          <w:sz w:val="28"/>
+          <w:szCs w:val="28"/>
+        </w:rPr>
+      </w:pPr>
+    </w:p>
+    <w:p>
+      <w:pPr>
+        <w:pStyle w:val="ListParagraph"/>
         <w:numPr>
           <w:ilvl w:val="0"/>
           <w:numId w:val="1"/>
@@ -215,6 +269,7 @@
           <w:sz w:val="28"/>
           <w:szCs w:val="28"/>
         </w:rPr>
+        <w:lastRenderedPageBreak/>
         <w:t>Copy a file to another location</w:t>
       </w:r>
     </w:p>
@@ -226,8 +281,118 @@
           <w:szCs w:val="28"/>
         </w:rPr>
       </w:pPr>
-      <w:bookmarkStart w:id="0" w:name="_GoBack"/>
-      <w:bookmarkEnd w:id="0"/>
+      <w:r>
+        <w:rPr>
+          <w:noProof/>
+        </w:rPr>
+        <w:drawing>
+          <wp:inline distT="0" distB="0" distL="0" distR="0" wp14:anchorId="21E5D4BA" wp14:editId="037D36B9">
+            <wp:extent cx="5943600" cy="6043930"/>
+            <wp:effectExtent l="0" t="0" r="0" b="0"/>
+            <wp:docPr id="4" name="Picture 4"/>
+            <wp:cNvGraphicFramePr>
+              <a:graphicFrameLocks xmlns:a="http://schemas.openxmlformats.org/drawingml/2006/main" noChangeAspect="1"/>
+            </wp:cNvGraphicFramePr>
+            <a:graphic xmlns:a="http://schemas.openxmlformats.org/drawingml/2006/main">
+              <a:graphicData uri="http://schemas.openxmlformats.org/drawingml/2006/picture">
+                <pic:pic xmlns:pic="http://schemas.openxmlformats.org/drawingml/2006/picture">
+                  <pic:nvPicPr>
+                    <pic:cNvPr id="1" name=""/>
+                    <pic:cNvPicPr/>
+                  </pic:nvPicPr>
+                  <pic:blipFill>
+                    <a:blip r:embed="rId7"/>
+                    <a:stretch>
+                      <a:fillRect/>
+                    </a:stretch>
+                  </pic:blipFill>
+                  <pic:spPr>
+                    <a:xfrm>
+                      <a:off x="0" y="0"/>
+                      <a:ext cx="5943600" cy="6043930"/>
+                    </a:xfrm>
+                    <a:prstGeom prst="rect">
+                      <a:avLst/>
+                    </a:prstGeom>
+                  </pic:spPr>
+                </pic:pic>
+              </a:graphicData>
+            </a:graphic>
+          </wp:inline>
+        </w:drawing>
+      </w:r>
+    </w:p>
+    <w:p>
+      <w:pPr>
+        <w:pStyle w:val="ListParagraph"/>
+        <w:rPr>
+          <w:sz w:val="28"/>
+          <w:szCs w:val="28"/>
+        </w:rPr>
+      </w:pPr>
+    </w:p>
+    <w:p>
+      <w:pPr>
+        <w:pStyle w:val="ListParagraph"/>
+        <w:rPr>
+          <w:sz w:val="28"/>
+          <w:szCs w:val="28"/>
+        </w:rPr>
+      </w:pPr>
+    </w:p>
+    <w:p>
+      <w:pPr>
+        <w:pStyle w:val="ListParagraph"/>
+        <w:rPr>
+          <w:sz w:val="28"/>
+          <w:szCs w:val="28"/>
+        </w:rPr>
+      </w:pPr>
+    </w:p>
+    <w:p>
+      <w:pPr>
+        <w:pStyle w:val="ListParagraph"/>
+        <w:rPr>
+          <w:sz w:val="28"/>
+          <w:szCs w:val="28"/>
+        </w:rPr>
+      </w:pPr>
+    </w:p>
+    <w:p>
+      <w:pPr>
+        <w:pStyle w:val="ListParagraph"/>
+        <w:rPr>
+          <w:sz w:val="28"/>
+          <w:szCs w:val="28"/>
+        </w:rPr>
+      </w:pPr>
+    </w:p>
+    <w:p>
+      <w:pPr>
+        <w:pStyle w:val="ListParagraph"/>
+        <w:rPr>
+          <w:sz w:val="28"/>
+          <w:szCs w:val="28"/>
+        </w:rPr>
+      </w:pPr>
+    </w:p>
+    <w:p>
+      <w:pPr>
+        <w:pStyle w:val="ListParagraph"/>
+        <w:rPr>
+          <w:sz w:val="28"/>
+          <w:szCs w:val="28"/>
+        </w:rPr>
+      </w:pPr>
+    </w:p>
+    <w:p>
+      <w:pPr>
+        <w:pStyle w:val="ListParagraph"/>
+        <w:rPr>
+          <w:sz w:val="28"/>
+          <w:szCs w:val="28"/>
+        </w:rPr>
+      </w:pPr>
     </w:p>
     <w:p>
       <w:pPr>
@@ -246,8 +411,65 @@
           <w:sz w:val="28"/>
           <w:szCs w:val="28"/>
         </w:rPr>
-        <w:t>This file can be a blank text file if needed</w:t>
+        <w:lastRenderedPageBreak/>
+        <w:t>Move a file to another location</w:t>
       </w:r>
+    </w:p>
+    <w:p>
+      <w:pPr>
+        <w:rPr>
+          <w:sz w:val="28"/>
+          <w:szCs w:val="28"/>
+        </w:rPr>
+      </w:pPr>
+      <w:r>
+        <w:rPr>
+          <w:noProof/>
+        </w:rPr>
+        <w:drawing>
+          <wp:inline distT="0" distB="0" distL="0" distR="0" wp14:anchorId="5AA44654" wp14:editId="431A9F8B">
+            <wp:extent cx="5943600" cy="7065645"/>
+            <wp:effectExtent l="0" t="0" r="0" b="1905"/>
+            <wp:docPr id="5" name="Picture 5"/>
+            <wp:cNvGraphicFramePr>
+              <a:graphicFrameLocks xmlns:a="http://schemas.openxmlformats.org/drawingml/2006/main" noChangeAspect="1"/>
+            </wp:cNvGraphicFramePr>
+            <a:graphic xmlns:a="http://schemas.openxmlformats.org/drawingml/2006/main">
+              <a:graphicData uri="http://schemas.openxmlformats.org/drawingml/2006/picture">
+                <pic:pic xmlns:pic="http://schemas.openxmlformats.org/drawingml/2006/picture">
+                  <pic:nvPicPr>
+                    <pic:cNvPr id="1" name=""/>
+                    <pic:cNvPicPr/>
+                  </pic:nvPicPr>
+                  <pic:blipFill>
+                    <a:blip r:embed="rId8"/>
+                    <a:stretch>
+                      <a:fillRect/>
+                    </a:stretch>
+                  </pic:blipFill>
+                  <pic:spPr>
+                    <a:xfrm>
+                      <a:off x="0" y="0"/>
+                      <a:ext cx="5943600" cy="7065645"/>
+                    </a:xfrm>
+                    <a:prstGeom prst="rect">
+                      <a:avLst/>
+                    </a:prstGeom>
+                  </pic:spPr>
+                </pic:pic>
+              </a:graphicData>
+            </a:graphic>
+          </wp:inline>
+        </w:drawing>
+      </w:r>
+    </w:p>
+    <w:p>
+      <w:pPr>
+        <w:rPr>
+          <w:sz w:val="28"/>
+          <w:szCs w:val="28"/>
+        </w:rPr>
+      </w:pPr>
     </w:p>
     <w:p>
       <w:pPr>
@@ -266,8 +488,67 @@
           <w:sz w:val="28"/>
           <w:szCs w:val="28"/>
         </w:rPr>
-        <w:t>Move a file to another location</w:t>
+        <w:lastRenderedPageBreak/>
+        <w:t>Make a directory in your user's folder (For example C:\Users\MyName\ everyone will have a different user directory inside Users)</w:t>
       </w:r>
+    </w:p>
+    <w:p>
+      <w:pPr>
+        <w:pStyle w:val="ListParagraph"/>
+        <w:rPr>
+          <w:sz w:val="28"/>
+          <w:szCs w:val="28"/>
+        </w:rPr>
+      </w:pPr>
+      <w:r>
+        <w:rPr>
+          <w:noProof/>
+        </w:rPr>
+        <w:drawing>
+          <wp:inline distT="0" distB="0" distL="0" distR="0" wp14:anchorId="5DDA9F6D" wp14:editId="669A7505">
+            <wp:extent cx="5067300" cy="4010025"/>
+            <wp:effectExtent l="0" t="0" r="0" b="9525"/>
+            <wp:docPr id="6" name="Picture 6"/>
+            <wp:cNvGraphicFramePr>
+              <a:graphicFrameLocks xmlns:a="http://schemas.openxmlformats.org/drawingml/2006/main" noChangeAspect="1"/>
+            </wp:cNvGraphicFramePr>
+            <a:graphic xmlns:a="http://schemas.openxmlformats.org/drawingml/2006/main">
+              <a:graphicData uri="http://schemas.openxmlformats.org/drawingml/2006/picture">
+                <pic:pic xmlns:pic="http://schemas.openxmlformats.org/drawingml/2006/picture">
+                  <pic:nvPicPr>
+                    <pic:cNvPr id="1" name=""/>
+                    <pic:cNvPicPr/>
+                  </pic:nvPicPr>
+                  <pic:blipFill>
+                    <a:blip r:embed="rId9"/>
+                    <a:stretch>
+                      <a:fillRect/>
+                    </a:stretch>
+                  </pic:blipFill>
+                  <pic:spPr>
+                    <a:xfrm>
+                      <a:off x="0" y="0"/>
+                      <a:ext cx="5067300" cy="4010025"/>
+                    </a:xfrm>
+                    <a:prstGeom prst="rect">
+                      <a:avLst/>
+                    </a:prstGeom>
+                  </pic:spPr>
+                </pic:pic>
+              </a:graphicData>
+            </a:graphic>
+          </wp:inline>
+        </w:drawing>
+      </w:r>
+    </w:p>
+    <w:p>
+      <w:pPr>
+        <w:pStyle w:val="ListParagraph"/>
+        <w:rPr>
+          <w:sz w:val="28"/>
+          <w:szCs w:val="28"/>
+        </w:rPr>
+      </w:pPr>
     </w:p>
     <w:p>
       <w:pPr>
@@ -286,69 +567,67 @@
           <w:sz w:val="28"/>
           <w:szCs w:val="28"/>
         </w:rPr>
-        <w:t>Make a directory in your user's folder (For example C:\Users\MyName\ everyone will have a different user directory inside Users)</w:t>
+        <w:t xml:space="preserve">Install Git and add it to the PATH variable </w:t>
       </w:r>
     </w:p>
     <w:p>
       <w:pPr>
         <w:pStyle w:val="ListParagraph"/>
-        <w:numPr>
-          <w:ilvl w:val="0"/>
-          <w:numId w:val="1"/>
-        </w:numPr>
-        <w:rPr>
-          <w:sz w:val="28"/>
-          <w:szCs w:val="28"/>
-        </w:rPr>
-      </w:pPr>
+        <w:rPr>
+          <w:sz w:val="28"/>
+          <w:szCs w:val="28"/>
+        </w:rPr>
+      </w:pPr>
+      <w:bookmarkStart w:id="0" w:name="_GoBack"/>
       <w:r>
         <w:rPr>
-          <w:sz w:val="28"/>
-          <w:szCs w:val="28"/>
-        </w:rPr>
-        <w:lastRenderedPageBreak/>
-        <w:t>Install Git and add it to the PATH variable</w:t>
+          <w:noProof/>
+          <w:sz w:val="28"/>
+          <w:szCs w:val="28"/>
+        </w:rPr>
+        <w:drawing>
+          <wp:inline distT="0" distB="0" distL="0" distR="0">
+            <wp:extent cx="5943600" cy="2754630"/>
+            <wp:effectExtent l="0" t="0" r="0" b="7620"/>
+            <wp:docPr id="7" name="Picture 7"/>
+            <wp:cNvGraphicFramePr>
+              <a:graphicFrameLocks xmlns:a="http://schemas.openxmlformats.org/drawingml/2006/main" noChangeAspect="1"/>
+            </wp:cNvGraphicFramePr>
+            <a:graphic xmlns:a="http://schemas.openxmlformats.org/drawingml/2006/main">
+              <a:graphicData uri="http://schemas.openxmlformats.org/drawingml/2006/picture">
+                <pic:pic xmlns:pic="http://schemas.openxmlformats.org/drawingml/2006/picture">
+                  <pic:nvPicPr>
+                    <pic:cNvPr id="7" name="Git in PATH.PNG"/>
+                    <pic:cNvPicPr/>
+                  </pic:nvPicPr>
+                  <pic:blipFill>
+                    <a:blip r:embed="rId10" cstate="print">
+                      <a:extLst>
+                        <a:ext uri="{28A0092B-C50C-407E-A947-70E740481C1C}">
+                          <a14:useLocalDpi xmlns:a14="http://schemas.microsoft.com/office/drawing/2010/main" val="0"/>
+                        </a:ext>
+                      </a:extLst>
+                    </a:blip>
+                    <a:stretch>
+                      <a:fillRect/>
+                    </a:stretch>
+                  </pic:blipFill>
+                  <pic:spPr>
+                    <a:xfrm>
+                      <a:off x="0" y="0"/>
+                      <a:ext cx="5943600" cy="2754630"/>
+                    </a:xfrm>
+                    <a:prstGeom prst="rect">
+                      <a:avLst/>
+                    </a:prstGeom>
+                  </pic:spPr>
+                </pic:pic>
+              </a:graphicData>
+            </a:graphic>
+          </wp:inline>
+        </w:drawing>
       </w:r>
-    </w:p>
-    <w:p>
-      <w:pPr>
-        <w:pStyle w:val="ListParagraph"/>
-        <w:numPr>
-          <w:ilvl w:val="0"/>
-          <w:numId w:val="1"/>
-        </w:numPr>
-        <w:rPr>
-          <w:sz w:val="28"/>
-          <w:szCs w:val="28"/>
-        </w:rPr>
-      </w:pPr>
-      <w:r>
-        <w:rPr>
-          <w:sz w:val="28"/>
-          <w:szCs w:val="28"/>
-        </w:rPr>
-        <w:t xml:space="preserve">https://git-scm.com/downloads (Links to an external site.) </w:t>
-      </w:r>
-    </w:p>
-    <w:p>
-      <w:pPr>
-        <w:pStyle w:val="ListParagraph"/>
-        <w:numPr>
-          <w:ilvl w:val="0"/>
-          <w:numId w:val="1"/>
-        </w:numPr>
-        <w:rPr>
-          <w:sz w:val="28"/>
-          <w:szCs w:val="28"/>
-        </w:rPr>
-      </w:pPr>
-      <w:r>
-        <w:rPr>
-          <w:sz w:val="28"/>
-          <w:szCs w:val="28"/>
-        </w:rPr>
-        <w:t>This may be done automatically.  If the path exists or Git is already installed, just take a screenshot of the Git binary in the PATH.</w:t>
-      </w:r>
+      <w:bookmarkEnd w:id="0"/>
     </w:p>
     <w:sectPr>
       <w:pgSz w:w="12240" w:h="15840"/>
